--- a/Database Design Assignment.docx
+++ b/Database Design Assignment.docx
@@ -46,7 +46,13 @@
         <w:rPr>
           <w:b/>
         </w:rPr>
-        <w:t>Table Creations</w:t>
+        <w:t>TABLE CREATION</w:t>
+      </w:r>
+    </w:p>
+    <w:p/>
+    <w:p>
+      <w:r>
+        <w:t>SHOW CREATE TABLE classes;</w:t>
       </w:r>
     </w:p>
     <w:p/>
@@ -70,7 +76,7 @@
     </w:p>
     <w:p>
       <w:r>
-        <w:t xml:space="preserve">  `instance` </w:t>
+        <w:t xml:space="preserve">  `schedule` </w:t>
       </w:r>
       <w:proofErr w:type="gramStart"/>
       <w:r>
@@ -83,7 +89,148 @@
     </w:p>
     <w:p>
       <w:r>
-        <w:t xml:space="preserve">  `schedule` </w:t>
+        <w:t xml:space="preserve">  `location` </w:t>
+      </w:r>
+      <w:proofErr w:type="gramStart"/>
+      <w:r>
+        <w:t>varchar(</w:t>
+      </w:r>
+      <w:proofErr w:type="gramEnd"/>
+      <w:r>
+        <w:t>100) NOT NULL,</w:t>
+      </w:r>
+    </w:p>
+    <w:p>
+      <w:r>
+        <w:t xml:space="preserve">  `capacity` </w:t>
+      </w:r>
+      <w:proofErr w:type="gramStart"/>
+      <w:r>
+        <w:t>int(</w:t>
+      </w:r>
+      <w:proofErr w:type="gramEnd"/>
+      <w:r>
+        <w:t>11) NOT NULL,</w:t>
+      </w:r>
+    </w:p>
+    <w:p>
+      <w:r>
+        <w:t xml:space="preserve">  `</w:t>
+      </w:r>
+      <w:proofErr w:type="spellStart"/>
+      <w:r>
+        <w:t>instructors_id</w:t>
+      </w:r>
+      <w:proofErr w:type="spellEnd"/>
+      <w:r>
+        <w:t xml:space="preserve">` </w:t>
+      </w:r>
+      <w:proofErr w:type="gramStart"/>
+      <w:r>
+        <w:t>int(</w:t>
+      </w:r>
+      <w:proofErr w:type="gramEnd"/>
+      <w:r>
+        <w:t>11) DEFAULT NULL,</w:t>
+      </w:r>
+    </w:p>
+    <w:p>
+      <w:r>
+        <w:t xml:space="preserve">  `</w:t>
+      </w:r>
+      <w:proofErr w:type="spellStart"/>
+      <w:r>
+        <w:t>courses_id</w:t>
+      </w:r>
+      <w:proofErr w:type="spellEnd"/>
+      <w:r>
+        <w:t xml:space="preserve">` </w:t>
+      </w:r>
+      <w:proofErr w:type="gramStart"/>
+      <w:r>
+        <w:t>int(</w:t>
+      </w:r>
+      <w:proofErr w:type="gramEnd"/>
+      <w:r>
+        <w:t>11) DEFAULT NULL,</w:t>
+      </w:r>
+    </w:p>
+    <w:p>
+      <w:r>
+        <w:t xml:space="preserve">  PRIMARY KEY (`id`)</w:t>
+      </w:r>
+    </w:p>
+    <w:p>
+      <w:r>
+        <w:t>) ENGINE=</w:t>
+      </w:r>
+      <w:proofErr w:type="spellStart"/>
+      <w:r>
+        <w:t>InnoDB</w:t>
+      </w:r>
+      <w:proofErr w:type="spellEnd"/>
+      <w:r>
+        <w:t xml:space="preserve"> AUTO_INCREMENT=4 DEFAULT CHARSET=latin1;</w:t>
+      </w:r>
+    </w:p>
+    <w:p/>
+    <w:p/>
+    <w:p>
+      <w:r>
+        <w:t xml:space="preserve">SHOW CREATE TABLE </w:t>
+      </w:r>
+      <w:proofErr w:type="spellStart"/>
+      <w:r>
+        <w:t>class_registrations</w:t>
+      </w:r>
+      <w:proofErr w:type="spellEnd"/>
+      <w:r>
+        <w:t>;</w:t>
+      </w:r>
+    </w:p>
+    <w:p/>
+    <w:p>
+      <w:r>
+        <w:t>CREATE TABLE `</w:t>
+      </w:r>
+      <w:proofErr w:type="spellStart"/>
+      <w:r>
+        <w:t>class_registrations</w:t>
+      </w:r>
+      <w:proofErr w:type="spellEnd"/>
+      <w:r>
+        <w:t>` (</w:t>
+      </w:r>
+    </w:p>
+    <w:p>
+      <w:r>
+        <w:t xml:space="preserve">  `id` </w:t>
+      </w:r>
+      <w:proofErr w:type="gramStart"/>
+      <w:r>
+        <w:t>int(</w:t>
+      </w:r>
+      <w:proofErr w:type="gramEnd"/>
+      <w:r>
+        <w:t>11) NOT NULL AUTO_INCREMENT,</w:t>
+      </w:r>
+    </w:p>
+    <w:p>
+      <w:r>
+        <w:t xml:space="preserve">  `name` </w:t>
+      </w:r>
+      <w:proofErr w:type="gramStart"/>
+      <w:r>
+        <w:t>varchar(</w:t>
+      </w:r>
+      <w:proofErr w:type="gramEnd"/>
+      <w:r>
+        <w:t>100) NOT NULL,</w:t>
+      </w:r>
+    </w:p>
+    <w:p>
+      <w:r>
+        <w:t xml:space="preserve">  `status` </w:t>
       </w:r>
       <w:proofErr w:type="spellStart"/>
       <w:r>
@@ -91,25 +238,54 @@
       </w:r>
       <w:proofErr w:type="spellEnd"/>
       <w:r>
-        <w:t>('MWF','TTH') NOT NULL,</w:t>
-      </w:r>
-    </w:p>
-    <w:p>
-      <w:r>
-        <w:t xml:space="preserve">  `location` </w:t>
-      </w:r>
-      <w:proofErr w:type="gramStart"/>
-      <w:r>
-        <w:t>varchar(</w:t>
-      </w:r>
-      <w:proofErr w:type="gramEnd"/>
-      <w:r>
-        <w:t>100) NOT NULL,</w:t>
-      </w:r>
-    </w:p>
-    <w:p>
-      <w:r>
-        <w:t xml:space="preserve">  `capacity` </w:t>
+        <w:t>('</w:t>
+      </w:r>
+      <w:proofErr w:type="spellStart"/>
+      <w:r>
+        <w:t>active','cancelled','completed</w:t>
+      </w:r>
+      <w:proofErr w:type="spellEnd"/>
+      <w:r>
+        <w:t>') NOT NULL,</w:t>
+      </w:r>
+    </w:p>
+    <w:p>
+      <w:r>
+        <w:t xml:space="preserve">  `</w:t>
+      </w:r>
+      <w:proofErr w:type="spellStart"/>
+      <w:r>
+        <w:t>grade_achieved</w:t>
+      </w:r>
+      <w:proofErr w:type="spellEnd"/>
+      <w:r>
+        <w:t xml:space="preserve">` </w:t>
+      </w:r>
+      <w:proofErr w:type="spellStart"/>
+      <w:proofErr w:type="gramStart"/>
+      <w:r>
+        <w:t>tinyint</w:t>
+      </w:r>
+      <w:proofErr w:type="spellEnd"/>
+      <w:r>
+        <w:t>(</w:t>
+      </w:r>
+      <w:proofErr w:type="gramEnd"/>
+      <w:r>
+        <w:t>4) NOT NULL DEFAULT '0',</w:t>
+      </w:r>
+    </w:p>
+    <w:p>
+      <w:r>
+        <w:t xml:space="preserve">  `</w:t>
+      </w:r>
+      <w:proofErr w:type="spellStart"/>
+      <w:r>
+        <w:t>classes_id</w:t>
+      </w:r>
+      <w:proofErr w:type="spellEnd"/>
+      <w:r>
+        <w:t xml:space="preserve">` </w:t>
       </w:r>
       <w:proofErr w:type="gramStart"/>
       <w:r>
@@ -117,7 +293,28 @@
       </w:r>
       <w:proofErr w:type="gramEnd"/>
       <w:r>
-        <w:t>11) NOT NULL,</w:t>
+        <w:t>11) DEFAULT NULL,</w:t>
+      </w:r>
+    </w:p>
+    <w:p>
+      <w:r>
+        <w:t xml:space="preserve">  `</w:t>
+      </w:r>
+      <w:proofErr w:type="spellStart"/>
+      <w:r>
+        <w:t>students_id</w:t>
+      </w:r>
+      <w:proofErr w:type="spellEnd"/>
+      <w:r>
+        <w:t xml:space="preserve">` </w:t>
+      </w:r>
+      <w:proofErr w:type="gramStart"/>
+      <w:r>
+        <w:t>int(</w:t>
+      </w:r>
+      <w:proofErr w:type="gramEnd"/>
+      <w:r>
+        <w:t>11) DEFAULT NULL,</w:t>
       </w:r>
     </w:p>
     <w:p>
@@ -135,22 +332,31 @@
       </w:r>
       <w:proofErr w:type="spellEnd"/>
       <w:r>
-        <w:t xml:space="preserve"> AUTO_INCREMENT=7 DEFAULT CHARSET=latin1</w:t>
-      </w:r>
-    </w:p>
-    <w:p/>
-    <w:p>
-      <w:proofErr w:type="spellStart"/>
-      <w:r>
-        <w:t>CREATE TABL</w:t>
-      </w:r>
-      <w:proofErr w:type="spellEnd"/>
-      <w:r>
-        <w:t>E `</w:t>
-      </w:r>
-      <w:proofErr w:type="spellStart"/>
-      <w:r>
-        <w:t>class_registrations</w:t>
+        <w:t xml:space="preserve"> AUTO_INCREMENT=10 DEFAULT CHARSET=latin1;</w:t>
+      </w:r>
+    </w:p>
+    <w:p/>
+    <w:p>
+      <w:r>
+        <w:t xml:space="preserve">SHOW CREATE TABLE </w:t>
+      </w:r>
+      <w:proofErr w:type="spellStart"/>
+      <w:r>
+        <w:t>course_prerequisites</w:t>
+      </w:r>
+      <w:proofErr w:type="spellEnd"/>
+      <w:r>
+        <w:t>;</w:t>
+      </w:r>
+    </w:p>
+    <w:p/>
+    <w:p>
+      <w:r>
+        <w:t>CREATE TABLE `</w:t>
+      </w:r>
+      <w:proofErr w:type="spellStart"/>
+      <w:r>
+        <w:t>course_prerequisites</w:t>
       </w:r>
       <w:proofErr w:type="spellEnd"/>
       <w:r>
@@ -159,7 +365,15 @@
     </w:p>
     <w:p>
       <w:r>
-        <w:t xml:space="preserve">  `id` </w:t>
+        <w:t xml:space="preserve">  `</w:t>
+      </w:r>
+      <w:proofErr w:type="spellStart"/>
+      <w:r>
+        <w:t>courses_id</w:t>
+      </w:r>
+      <w:proofErr w:type="spellEnd"/>
+      <w:r>
+        <w:t xml:space="preserve">` </w:t>
       </w:r>
       <w:proofErr w:type="gramStart"/>
       <w:r>
@@ -167,28 +381,7 @@
       </w:r>
       <w:proofErr w:type="gramEnd"/>
       <w:r>
-        <w:t>11) NOT NULL AUTO_INCREMENT,</w:t>
-      </w:r>
-    </w:p>
-    <w:p>
-      <w:r>
-        <w:t xml:space="preserve">  `status` </w:t>
-      </w:r>
-      <w:proofErr w:type="spellStart"/>
-      <w:r>
-        <w:t>enum</w:t>
-      </w:r>
-      <w:proofErr w:type="spellEnd"/>
-      <w:r>
-        <w:t>('</w:t>
-      </w:r>
-      <w:proofErr w:type="spellStart"/>
-      <w:r>
-        <w:t>active','cancelled','completed</w:t>
-      </w:r>
-      <w:proofErr w:type="spellEnd"/>
-      <w:r>
-        <w:t>') NOT NULL,</w:t>
+        <w:t>11) DEFAULT NULL,</w:t>
       </w:r>
     </w:p>
     <w:p>
@@ -197,113 +390,19 @@
       </w:r>
       <w:proofErr w:type="spellStart"/>
       <w:r>
-        <w:t>grade_achieved</w:t>
+        <w:t>has_prerequisite</w:t>
       </w:r>
       <w:proofErr w:type="spellEnd"/>
       <w:r>
         <w:t xml:space="preserve">` </w:t>
       </w:r>
-      <w:proofErr w:type="spellStart"/>
-      <w:proofErr w:type="gramStart"/>
-      <w:r>
-        <w:t>tinyint</w:t>
-      </w:r>
-      <w:proofErr w:type="spellEnd"/>
-      <w:r>
-        <w:t>(</w:t>
-      </w:r>
-      <w:proofErr w:type="gramEnd"/>
-      <w:r>
-        <w:t>4) NOT NULL DEFAULT '0',</w:t>
-      </w:r>
-    </w:p>
-    <w:p>
-      <w:r>
-        <w:t xml:space="preserve">  `</w:t>
-      </w:r>
-      <w:proofErr w:type="spellStart"/>
-      <w:r>
-        <w:t>courses_id</w:t>
-      </w:r>
-      <w:proofErr w:type="spellEnd"/>
-      <w:r>
-        <w:t xml:space="preserve">` </w:t>
-      </w:r>
       <w:proofErr w:type="gramStart"/>
       <w:r>
         <w:t>int(</w:t>
       </w:r>
       <w:proofErr w:type="gramEnd"/>
       <w:r>
-        <w:t>11) DEFAULT NULL,</w:t>
-      </w:r>
-    </w:p>
-    <w:p>
-      <w:r>
-        <w:t xml:space="preserve">  `</w:t>
-      </w:r>
-      <w:proofErr w:type="spellStart"/>
-      <w:r>
-        <w:t>classes_id</w:t>
-      </w:r>
-      <w:proofErr w:type="spellEnd"/>
-      <w:r>
-        <w:t xml:space="preserve">` </w:t>
-      </w:r>
-      <w:proofErr w:type="gramStart"/>
-      <w:r>
-        <w:t>int(</w:t>
-      </w:r>
-      <w:proofErr w:type="gramEnd"/>
-      <w:r>
-        <w:t>11) DEFAULT NULL,</w:t>
-      </w:r>
-    </w:p>
-    <w:p>
-      <w:r>
-        <w:t xml:space="preserve">  `</w:t>
-      </w:r>
-      <w:proofErr w:type="spellStart"/>
-      <w:r>
-        <w:t>students_id</w:t>
-      </w:r>
-      <w:proofErr w:type="spellEnd"/>
-      <w:r>
-        <w:t xml:space="preserve">` </w:t>
-      </w:r>
-      <w:proofErr w:type="gramStart"/>
-      <w:r>
-        <w:t>int(</w:t>
-      </w:r>
-      <w:proofErr w:type="gramEnd"/>
-      <w:r>
-        <w:t>11) DEFAULT NULL,</w:t>
-      </w:r>
-    </w:p>
-    <w:p>
-      <w:r>
-        <w:t xml:space="preserve">  `</w:t>
-      </w:r>
-      <w:proofErr w:type="spellStart"/>
-      <w:r>
-        <w:t>instructors_id</w:t>
-      </w:r>
-      <w:proofErr w:type="spellEnd"/>
-      <w:r>
-        <w:t xml:space="preserve">` </w:t>
-      </w:r>
-      <w:proofErr w:type="gramStart"/>
-      <w:r>
-        <w:t>int(</w:t>
-      </w:r>
-      <w:proofErr w:type="gramEnd"/>
-      <w:r>
-        <w:t>11) DEFAULT NULL,</w:t>
-      </w:r>
-    </w:p>
-    <w:p>
-      <w:r>
-        <w:t xml:space="preserve">  PRIMARY KEY (`id`)</w:t>
+        <w:t>11) DEFAULT NULL</w:t>
       </w:r>
     </w:p>
     <w:p>
@@ -316,179 +415,19 @@
       </w:r>
       <w:proofErr w:type="spellEnd"/>
       <w:r>
-        <w:t xml:space="preserve"> AUTO_INCREMENT=10 DEFAULT CHARSET=latin1</w:t>
-      </w:r>
-    </w:p>
-    <w:p/>
-    <w:p>
-      <w:r>
-        <w:t>CREATE TABLE `</w:t>
-      </w:r>
-      <w:proofErr w:type="spellStart"/>
-      <w:r>
-        <w:t>course_prerequisites</w:t>
-      </w:r>
-      <w:proofErr w:type="spellEnd"/>
-      <w:r>
-        <w:t>` (</w:t>
-      </w:r>
-    </w:p>
-    <w:p>
-      <w:r>
-        <w:t xml:space="preserve">  `</w:t>
-      </w:r>
-      <w:proofErr w:type="spellStart"/>
-      <w:r>
-        <w:t>course_id</w:t>
-      </w:r>
-      <w:proofErr w:type="spellEnd"/>
-      <w:r>
-        <w:t xml:space="preserve">` </w:t>
-      </w:r>
-      <w:proofErr w:type="gramStart"/>
-      <w:r>
-        <w:t>int(</w:t>
-      </w:r>
-      <w:proofErr w:type="gramEnd"/>
-      <w:r>
-        <w:t>11) DEFAULT NULL,</w:t>
-      </w:r>
-    </w:p>
-    <w:p>
-      <w:r>
-        <w:t xml:space="preserve">  `</w:t>
-      </w:r>
-      <w:proofErr w:type="spellStart"/>
-      <w:r>
-        <w:t>has_prerequisite</w:t>
-      </w:r>
-      <w:proofErr w:type="spellEnd"/>
-      <w:r>
-        <w:t xml:space="preserve">` </w:t>
-      </w:r>
-      <w:proofErr w:type="gramStart"/>
-      <w:r>
-        <w:t>int(</w:t>
-      </w:r>
-      <w:proofErr w:type="gramEnd"/>
-      <w:r>
-        <w:t>11) DEFAULT NULL,</w:t>
-      </w:r>
-    </w:p>
-    <w:p>
-      <w:r>
-        <w:t xml:space="preserve">  `</w:t>
-      </w:r>
-      <w:proofErr w:type="spellStart"/>
-      <w:r>
-        <w:t>prerequisite_for</w:t>
-      </w:r>
-      <w:proofErr w:type="spellEnd"/>
-      <w:r>
-        <w:t xml:space="preserve">` </w:t>
-      </w:r>
-      <w:proofErr w:type="gramStart"/>
-      <w:r>
-        <w:t>int(</w:t>
-      </w:r>
-      <w:proofErr w:type="gramEnd"/>
-      <w:r>
-        <w:t>11) DEFAULT NULL</w:t>
-      </w:r>
-    </w:p>
-    <w:p>
-      <w:r>
-        <w:t>) ENGINE=</w:t>
-      </w:r>
-      <w:proofErr w:type="spellStart"/>
-      <w:r>
-        <w:t>InnoDB</w:t>
-      </w:r>
-      <w:proofErr w:type="spellEnd"/>
-      <w:r>
-        <w:t xml:space="preserve"> DEFAULT CHARSET=latin1</w:t>
+        <w:t xml:space="preserve"> DEFAULT CHARSET=latin1;</w:t>
+      </w:r>
+    </w:p>
+    <w:p/>
+    <w:p>
+      <w:r>
+        <w:t>SHOW CREATE TABLE courses;</w:t>
       </w:r>
     </w:p>
     <w:p/>
     <w:p>
       <w:r>
         <w:t>CREATE TABLE `courses` (</w:t>
-      </w:r>
-    </w:p>
-    <w:p>
-      <w:r>
-        <w:t xml:space="preserve">  `id` </w:t>
-      </w:r>
-      <w:proofErr w:type="gramStart"/>
-      <w:r>
-        <w:t>int(</w:t>
-      </w:r>
-      <w:proofErr w:type="gramEnd"/>
-      <w:r>
-        <w:t>11) NOT NULL AUTO_INCREMENT,</w:t>
-      </w:r>
-    </w:p>
-    <w:p>
-      <w:r>
-        <w:t xml:space="preserve">  `name` </w:t>
-      </w:r>
-      <w:proofErr w:type="gramStart"/>
-      <w:r>
-        <w:t>varchar(</w:t>
-      </w:r>
-      <w:proofErr w:type="gramEnd"/>
-      <w:r>
-        <w:t>100) NOT NULL,</w:t>
-      </w:r>
-    </w:p>
-    <w:p>
-      <w:r>
-        <w:t xml:space="preserve">  `description` </w:t>
-      </w:r>
-      <w:proofErr w:type="gramStart"/>
-      <w:r>
-        <w:t>varchar(</w:t>
-      </w:r>
-      <w:proofErr w:type="gramEnd"/>
-      <w:r>
-        <w:t>255) NOT NULL,</w:t>
-      </w:r>
-    </w:p>
-    <w:p>
-      <w:r>
-        <w:t xml:space="preserve">  PRIMARY KEY (`id`),</w:t>
-      </w:r>
-    </w:p>
-    <w:p>
-      <w:r>
-        <w:t xml:space="preserve">  KEY `</w:t>
-      </w:r>
-      <w:proofErr w:type="spellStart"/>
-      <w:r>
-        <w:t>name_index</w:t>
-      </w:r>
-      <w:proofErr w:type="spellEnd"/>
-      <w:r>
-        <w:t>` (`name`)</w:t>
-      </w:r>
-    </w:p>
-    <w:p>
-      <w:r>
-        <w:t>) ENGINE=</w:t>
-      </w:r>
-      <w:proofErr w:type="spellStart"/>
-      <w:r>
-        <w:t>InnoDB</w:t>
-      </w:r>
-      <w:proofErr w:type="spellEnd"/>
-      <w:r>
-        <w:t xml:space="preserve"> AUTO_INCREMENT=9 DEFAULT CHARSET=latin1</w:t>
-      </w:r>
-    </w:p>
-    <w:p/>
-    <w:p>
-      <w:r>
-        <w:t>CREATE TABLE `instructors` (</w:t>
       </w:r>
     </w:p>
     <w:p>
@@ -520,6 +459,88 @@
     </w:p>
     <w:p>
       <w:r>
+        <w:t xml:space="preserve">  `description` </w:t>
+      </w:r>
+      <w:proofErr w:type="gramStart"/>
+      <w:r>
+        <w:t>varchar(</w:t>
+      </w:r>
+      <w:proofErr w:type="gramEnd"/>
+      <w:r>
+        <w:t>255) NOT NULL,</w:t>
+      </w:r>
+    </w:p>
+    <w:p>
+      <w:r>
+        <w:t xml:space="preserve">  PRIMARY KEY (`id`),</w:t>
+      </w:r>
+    </w:p>
+    <w:p>
+      <w:r>
+        <w:t xml:space="preserve">  KEY `</w:t>
+      </w:r>
+      <w:proofErr w:type="spellStart"/>
+      <w:r>
+        <w:t>courses_name_index</w:t>
+      </w:r>
+      <w:proofErr w:type="spellEnd"/>
+      <w:r>
+        <w:t>` (`name`)</w:t>
+      </w:r>
+    </w:p>
+    <w:p>
+      <w:r>
+        <w:t>) ENGINE=</w:t>
+      </w:r>
+      <w:proofErr w:type="spellStart"/>
+      <w:r>
+        <w:t>InnoDB</w:t>
+      </w:r>
+      <w:proofErr w:type="spellEnd"/>
+      <w:r>
+        <w:t xml:space="preserve"> AUTO_INCREMENT=5 DEFAULT CHARSET=latin1;</w:t>
+      </w:r>
+    </w:p>
+    <w:p/>
+    <w:p>
+      <w:r>
+        <w:t>SHOW CREATE TABLE instructors;</w:t>
+      </w:r>
+    </w:p>
+    <w:p/>
+    <w:p>
+      <w:r>
+        <w:t>CREATE TABLE `instructors` (</w:t>
+      </w:r>
+    </w:p>
+    <w:p>
+      <w:r>
+        <w:t xml:space="preserve">  `id` </w:t>
+      </w:r>
+      <w:proofErr w:type="gramStart"/>
+      <w:r>
+        <w:t>int(</w:t>
+      </w:r>
+      <w:proofErr w:type="gramEnd"/>
+      <w:r>
+        <w:t>11) NOT NULL AUTO_INCREMENT,</w:t>
+      </w:r>
+    </w:p>
+    <w:p>
+      <w:r>
+        <w:t xml:space="preserve">  `name` </w:t>
+      </w:r>
+      <w:proofErr w:type="gramStart"/>
+      <w:r>
+        <w:t>varchar(</w:t>
+      </w:r>
+      <w:proofErr w:type="gramEnd"/>
+      <w:r>
+        <w:t>100) NOT NULL,</w:t>
+      </w:r>
+    </w:p>
+    <w:p>
+      <w:r>
         <w:t xml:space="preserve">  `email` </w:t>
       </w:r>
       <w:proofErr w:type="gramStart"/>
@@ -555,7 +576,7 @@
       </w:r>
       <w:proofErr w:type="spellStart"/>
       <w:r>
-        <w:t>name_index</w:t>
+        <w:t>instructors_name_index</w:t>
       </w:r>
       <w:proofErr w:type="spellEnd"/>
       <w:r>
@@ -572,7 +593,21 @@
       </w:r>
       <w:proofErr w:type="spellEnd"/>
       <w:r>
-        <w:t xml:space="preserve"> AUTO_INCREMENT=7 DEFAULT CHARSET=latin1</w:t>
+        <w:t xml:space="preserve"> AUTO_INCREMENT=4 DEFAULT CHARSET=latin1;</w:t>
+      </w:r>
+    </w:p>
+    <w:p/>
+    <w:p>
+      <w:r>
+        <w:t xml:space="preserve">SHOW CREATE TABLE </w:t>
+      </w:r>
+      <w:proofErr w:type="spellStart"/>
+      <w:r>
+        <w:t>instructor_types</w:t>
+      </w:r>
+      <w:proofErr w:type="spellEnd"/>
+      <w:r>
+        <w:t>;</w:t>
       </w:r>
     </w:p>
     <w:p/>
@@ -641,10 +676,15 @@
       </w:r>
       <w:proofErr w:type="spellEnd"/>
       <w:r>
-        <w:t xml:space="preserve"> DEFAULT CHARSET=latin1</w:t>
-      </w:r>
-    </w:p>
-    <w:p/>
+        <w:t xml:space="preserve"> DEFAULT CHARSET=latin1;</w:t>
+      </w:r>
+    </w:p>
+    <w:p/>
+    <w:p>
+      <w:r>
+        <w:t>SHOW CREATE TABLE students;</w:t>
+      </w:r>
+    </w:p>
     <w:p/>
     <w:p>
       <w:r>
@@ -761,11 +801,32 @@
       </w:r>
       <w:proofErr w:type="spellStart"/>
       <w:r>
-        <w:t>name_index</w:t>
-      </w:r>
-      <w:proofErr w:type="spellEnd"/>
-      <w:r>
-        <w:t>` (`name`)</w:t>
+        <w:t>students_name_index</w:t>
+      </w:r>
+      <w:proofErr w:type="spellEnd"/>
+      <w:r>
+        <w:t>` (`name`),</w:t>
+      </w:r>
+    </w:p>
+    <w:p>
+      <w:r>
+        <w:t xml:space="preserve">  KEY `</w:t>
+      </w:r>
+      <w:proofErr w:type="spellStart"/>
+      <w:r>
+        <w:t>students_gpa_index</w:t>
+      </w:r>
+      <w:proofErr w:type="spellEnd"/>
+      <w:r>
+        <w:t>` (`</w:t>
+      </w:r>
+      <w:proofErr w:type="spellStart"/>
+      <w:r>
+        <w:t>gpa</w:t>
+      </w:r>
+      <w:proofErr w:type="spellEnd"/>
+      <w:r>
+        <w:t>`)</w:t>
       </w:r>
     </w:p>
     <w:p>
@@ -778,30 +839,19 @@
       </w:r>
       <w:proofErr w:type="spellEnd"/>
       <w:r>
-        <w:t xml:space="preserve"> AUTO_INCREMENT=7 DEFAULT CHARSET=latin1</w:t>
-      </w:r>
-    </w:p>
-    <w:p/>
-    <w:p>
-      <w:pPr>
+        <w:t xml:space="preserve"> AUTO_INCREMENT=4 DEFAULT CHARSET=latin1;</w:t>
+      </w:r>
+    </w:p>
+    <w:p/>
+    <w:p/>
+    <w:p>
+      <w:r>
         <w:rPr>
           <w:b/>
         </w:rPr>
-      </w:pPr>
-      <w:r>
-        <w:rPr>
-          <w:b/>
-        </w:rPr>
-        <w:t>View Creation</w:t>
-      </w:r>
-      <w:r>
-        <w:rPr>
-          <w:b/>
-        </w:rPr>
-        <w:t>s</w:t>
-      </w:r>
-    </w:p>
-    <w:p/>
+        <w:t>VIEW CREATION</w:t>
+      </w:r>
+    </w:p>
     <w:p>
       <w:r>
         <w:t>CREATE OR REPLACE VIEW view_1 AS</w:t>
@@ -817,12 +867,12 @@
         <w:t xml:space="preserve">    </w:t>
       </w:r>
       <w:r>
-        <w:t>students.name as student_name,</w:t>
-      </w:r>
-    </w:p>
-    <w:p>
-      <w:r>
-        <w:t xml:space="preserve">    courses.name as </w:t>
+        <w:t>students.name AS student_name,</w:t>
+      </w:r>
+    </w:p>
+    <w:p>
+      <w:r>
+        <w:t xml:space="preserve">    courses.name AS </w:t>
       </w:r>
       <w:proofErr w:type="spellStart"/>
       <w:r>
@@ -835,6 +885,7 @@
     </w:p>
     <w:p>
       <w:r>
+        <w:lastRenderedPageBreak/>
         <w:t xml:space="preserve">    </w:t>
       </w:r>
       <w:proofErr w:type="spellStart"/>
@@ -851,7 +902,7 @@
       </w:r>
       <w:proofErr w:type="spellEnd"/>
       <w:r>
-        <w:t xml:space="preserve"> as </w:t>
+        <w:t xml:space="preserve"> AS </w:t>
       </w:r>
       <w:proofErr w:type="spellStart"/>
       <w:r>
@@ -861,6 +912,166 @@
     </w:p>
     <w:p>
       <w:r>
+        <w:t xml:space="preserve">FROM </w:t>
+      </w:r>
+    </w:p>
+    <w:p>
+      <w:r>
+        <w:t xml:space="preserve">    </w:t>
+      </w:r>
+      <w:r>
+        <w:t>students,</w:t>
+      </w:r>
+    </w:p>
+    <w:p>
+      <w:r>
+        <w:t xml:space="preserve">    courses,</w:t>
+      </w:r>
+    </w:p>
+    <w:p>
+      <w:r>
+        <w:t xml:space="preserve">    </w:t>
+      </w:r>
+      <w:proofErr w:type="spellStart"/>
+      <w:r>
+        <w:t>class_registrations</w:t>
+      </w:r>
+      <w:proofErr w:type="spellEnd"/>
+    </w:p>
+    <w:p>
+      <w:r>
+        <w:t>WHERE</w:t>
+      </w:r>
+    </w:p>
+    <w:p>
+      <w:r>
+        <w:t xml:space="preserve">    </w:t>
+      </w:r>
+      <w:proofErr w:type="spellStart"/>
+      <w:r>
+        <w:t>class_</w:t>
+      </w:r>
+      <w:proofErr w:type="gramStart"/>
+      <w:r>
+        <w:t>registrations.courses</w:t>
+      </w:r>
+      <w:proofErr w:type="gramEnd"/>
+      <w:r>
+        <w:t>_id</w:t>
+      </w:r>
+      <w:proofErr w:type="spellEnd"/>
+      <w:r>
+        <w:t xml:space="preserve"> = courses.id AND</w:t>
+      </w:r>
+    </w:p>
+    <w:p>
+      <w:r>
+        <w:t xml:space="preserve">    </w:t>
+      </w:r>
+      <w:proofErr w:type="spellStart"/>
+      <w:r>
+        <w:t>class_</w:t>
+      </w:r>
+      <w:proofErr w:type="gramStart"/>
+      <w:r>
+        <w:t>registrations.students</w:t>
+      </w:r>
+      <w:proofErr w:type="gramEnd"/>
+      <w:r>
+        <w:t>_id</w:t>
+      </w:r>
+      <w:proofErr w:type="spellEnd"/>
+      <w:r>
+        <w:t xml:space="preserve"> = students.id;</w:t>
+      </w:r>
+      <w:r>
+        <w:tab/>
+      </w:r>
+    </w:p>
+    <w:p>
+      <w:r>
+        <w:t xml:space="preserve">    </w:t>
+      </w:r>
+    </w:p>
+    <w:p>
+      <w:r>
+        <w:t>SELECT * FROM view_1;</w:t>
+      </w:r>
+    </w:p>
+    <w:p/>
+    <w:p/>
+    <w:p>
+      <w:r>
+        <w:t>CREATE OR REPLACE VIEW view_2 AS</w:t>
+      </w:r>
+    </w:p>
+    <w:p>
+      <w:r>
+        <w:t xml:space="preserve">SELECT </w:t>
+      </w:r>
+    </w:p>
+    <w:p>
+      <w:r>
+        <w:t xml:space="preserve">    </w:t>
+      </w:r>
+      <w:proofErr w:type="spellStart"/>
+      <w:r>
+        <w:t>avg</w:t>
+      </w:r>
+      <w:proofErr w:type="spellEnd"/>
+      <w:r>
+        <w:t>(</w:t>
+      </w:r>
+      <w:proofErr w:type="spellStart"/>
+      <w:r>
+        <w:t>class_</w:t>
+      </w:r>
+      <w:proofErr w:type="gramStart"/>
+      <w:r>
+        <w:t>registrations.grade</w:t>
+      </w:r>
+      <w:proofErr w:type="gramEnd"/>
+      <w:r>
+        <w:t>_achieved</w:t>
+      </w:r>
+      <w:proofErr w:type="spellEnd"/>
+      <w:r>
+        <w:t xml:space="preserve">) AS </w:t>
+      </w:r>
+      <w:proofErr w:type="spellStart"/>
+      <w:r>
+        <w:t>average_grade</w:t>
+      </w:r>
+      <w:proofErr w:type="spellEnd"/>
+      <w:r>
+        <w:t>,</w:t>
+      </w:r>
+    </w:p>
+    <w:p>
+      <w:r>
+        <w:t xml:space="preserve">    courses.name AS </w:t>
+      </w:r>
+      <w:proofErr w:type="spellStart"/>
+      <w:r>
+        <w:t>course_name</w:t>
+      </w:r>
+      <w:proofErr w:type="spellEnd"/>
+      <w:r>
+        <w:t>,</w:t>
+      </w:r>
+    </w:p>
+    <w:p>
+      <w:r>
+        <w:t xml:space="preserve">    instructors.name AS </w:t>
+      </w:r>
+      <w:proofErr w:type="spellStart"/>
+      <w:r>
+        <w:t>instructor_name</w:t>
+      </w:r>
+      <w:proofErr w:type="spellEnd"/>
+    </w:p>
+    <w:p>
+      <w:r>
         <w:t>FROM</w:t>
       </w:r>
     </w:p>
@@ -868,8 +1079,13 @@
       <w:r>
         <w:t xml:space="preserve">    </w:t>
       </w:r>
-      <w:r>
-        <w:t>students,</w:t>
+      <w:proofErr w:type="spellStart"/>
+      <w:r>
+        <w:t>class_registrations</w:t>
+      </w:r>
+      <w:proofErr w:type="spellEnd"/>
+      <w:r>
+        <w:t>,</w:t>
       </w:r>
     </w:p>
     <w:p>
@@ -879,17 +1095,38 @@
     </w:p>
     <w:p>
       <w:r>
+        <w:t xml:space="preserve">    instructors,</w:t>
+      </w:r>
+    </w:p>
+    <w:p>
+      <w:r>
+        <w:t xml:space="preserve">    classes</w:t>
+      </w:r>
+    </w:p>
+    <w:p>
+      <w:r>
+        <w:t>WHERE</w:t>
+      </w:r>
+    </w:p>
+    <w:p>
+      <w:r>
         <w:t xml:space="preserve">    </w:t>
       </w:r>
       <w:proofErr w:type="spellStart"/>
       <w:r>
-        <w:t>class_registrations</w:t>
-      </w:r>
-      <w:proofErr w:type="spellEnd"/>
-    </w:p>
-    <w:p>
-      <w:r>
-        <w:t>WHERE</w:t>
+        <w:t>class_</w:t>
+      </w:r>
+      <w:proofErr w:type="gramStart"/>
+      <w:r>
+        <w:t>registrations.courses</w:t>
+      </w:r>
+      <w:proofErr w:type="gramEnd"/>
+      <w:r>
+        <w:t>_id</w:t>
+      </w:r>
+      <w:proofErr w:type="spellEnd"/>
+      <w:r>
+        <w:t xml:space="preserve"> = courses.id AND</w:t>
       </w:r>
     </w:p>
     <w:p>
@@ -902,7 +1139,7 @@
       </w:r>
       <w:proofErr w:type="gramStart"/>
       <w:r>
-        <w:t>registrations.courses</w:t>
+        <w:t>registrations.classes</w:t>
       </w:r>
       <w:proofErr w:type="gramEnd"/>
       <w:r>
@@ -910,7 +1147,7 @@
       </w:r>
       <w:proofErr w:type="spellEnd"/>
       <w:r>
-        <w:t xml:space="preserve"> = courses.id AND</w:t>
+        <w:t xml:space="preserve"> = classes.id AND</w:t>
       </w:r>
     </w:p>
     <w:p>
@@ -918,12 +1155,9 @@
         <w:t xml:space="preserve">    </w:t>
       </w:r>
       <w:proofErr w:type="spellStart"/>
-      <w:r>
-        <w:t>class_</w:t>
-      </w:r>
-      <w:proofErr w:type="gramStart"/>
-      <w:r>
-        <w:t>registrations.students</w:t>
+      <w:proofErr w:type="gramStart"/>
+      <w:r>
+        <w:t>classes.instructors</w:t>
       </w:r>
       <w:proofErr w:type="gramEnd"/>
       <w:r>
@@ -931,178 +1165,34 @@
       </w:r>
       <w:proofErr w:type="spellEnd"/>
       <w:r>
-        <w:t xml:space="preserve"> = students.id;</w:t>
-      </w:r>
-    </w:p>
-    <w:p/>
-    <w:p>
-      <w:r>
-        <w:t>CREATE OR REPLACE VIEW view_2 AS</w:t>
-      </w:r>
-    </w:p>
-    <w:p>
-      <w:r>
-        <w:t>SELECT</w:t>
+        <w:t xml:space="preserve"> = instructors.id</w:t>
+      </w:r>
+    </w:p>
+    <w:p>
+      <w:r>
+        <w:t xml:space="preserve">GROUP BY </w:t>
       </w:r>
     </w:p>
     <w:p>
       <w:r>
         <w:t xml:space="preserve">    </w:t>
       </w:r>
-      <w:proofErr w:type="spellStart"/>
-      <w:r>
-        <w:t>avg</w:t>
-      </w:r>
-      <w:proofErr w:type="spellEnd"/>
-      <w:r>
-        <w:t>(</w:t>
-      </w:r>
-      <w:proofErr w:type="spellStart"/>
-      <w:r>
-        <w:t>class_</w:t>
-      </w:r>
-      <w:proofErr w:type="gramStart"/>
-      <w:r>
-        <w:t>registrations.grade</w:t>
-      </w:r>
-      <w:proofErr w:type="gramEnd"/>
-      <w:r>
-        <w:t>_achieved</w:t>
-      </w:r>
-      <w:proofErr w:type="spellEnd"/>
-      <w:r>
-        <w:t xml:space="preserve">) as </w:t>
-      </w:r>
-      <w:proofErr w:type="spellStart"/>
-      <w:r>
-        <w:t>average_grade</w:t>
-      </w:r>
-      <w:proofErr w:type="spellEnd"/>
-      <w:r>
-        <w:t>,</w:t>
-      </w:r>
-    </w:p>
-    <w:p>
-      <w:r>
-        <w:t xml:space="preserve">    courses.name as </w:t>
-      </w:r>
-      <w:proofErr w:type="spellStart"/>
-      <w:r>
-        <w:t>course_name</w:t>
-      </w:r>
-      <w:proofErr w:type="spellEnd"/>
-      <w:r>
-        <w:t>,</w:t>
-      </w:r>
-    </w:p>
-    <w:p>
-      <w:r>
-        <w:t xml:space="preserve">    instructors.name as </w:t>
-      </w:r>
-      <w:proofErr w:type="spellStart"/>
-      <w:r>
-        <w:t>instructor_name</w:t>
-      </w:r>
-      <w:proofErr w:type="spellEnd"/>
-    </w:p>
-    <w:p>
-      <w:r>
-        <w:lastRenderedPageBreak/>
-        <w:t>FROM</w:t>
-      </w:r>
-    </w:p>
-    <w:p>
-      <w:r>
-        <w:t xml:space="preserve">    </w:t>
-      </w:r>
-      <w:proofErr w:type="spellStart"/>
-      <w:r>
-        <w:t>class_registrations</w:t>
-      </w:r>
-      <w:proofErr w:type="spellEnd"/>
-      <w:r>
-        <w:t>,</w:t>
-      </w:r>
-    </w:p>
-    <w:p>
-      <w:r>
-        <w:t xml:space="preserve">    courses,</w:t>
-      </w:r>
-    </w:p>
-    <w:p>
-      <w:r>
-        <w:t xml:space="preserve">    instructors</w:t>
-      </w:r>
-    </w:p>
-    <w:p>
-      <w:r>
-        <w:t xml:space="preserve">WHERE </w:t>
-      </w:r>
-    </w:p>
-    <w:p>
-      <w:r>
-        <w:t xml:space="preserve">    </w:t>
-      </w:r>
-      <w:proofErr w:type="spellStart"/>
-      <w:r>
-        <w:t>class_</w:t>
-      </w:r>
-      <w:proofErr w:type="gramStart"/>
-      <w:r>
-        <w:t>registrations.courses</w:t>
-      </w:r>
-      <w:proofErr w:type="gramEnd"/>
-      <w:r>
-        <w:t>_id</w:t>
-      </w:r>
-      <w:proofErr w:type="spellEnd"/>
-      <w:r>
-        <w:t xml:space="preserve"> = courses.id AND</w:t>
-      </w:r>
-    </w:p>
-    <w:p>
-      <w:r>
-        <w:t xml:space="preserve">    </w:t>
-      </w:r>
-      <w:proofErr w:type="spellStart"/>
-      <w:r>
-        <w:t>class_</w:t>
-      </w:r>
-      <w:proofErr w:type="gramStart"/>
-      <w:r>
-        <w:t>registrations.instructors</w:t>
-      </w:r>
-      <w:proofErr w:type="gramEnd"/>
-      <w:r>
-        <w:t>_id</w:t>
-      </w:r>
-      <w:proofErr w:type="spellEnd"/>
-      <w:r>
-        <w:t xml:space="preserve"> = instructors.id</w:t>
-      </w:r>
-    </w:p>
-    <w:p>
-      <w:r>
-        <w:t>GROUP BY</w:t>
-      </w:r>
-    </w:p>
-    <w:p>
-      <w:r>
-        <w:t xml:space="preserve">    </w:t>
-      </w:r>
-      <w:proofErr w:type="spellStart"/>
-      <w:r>
-        <w:t>course_name</w:t>
-      </w:r>
-      <w:proofErr w:type="spellEnd"/>
-      <w:r>
-        <w:t>;</w:t>
-      </w:r>
-    </w:p>
-    <w:p/>
-    <w:p>
       <w:bookmarkStart w:id="0" w:name="_GoBack"/>
       <w:bookmarkEnd w:id="0"/>
+      <w:proofErr w:type="spellStart"/>
+      <w:r>
+        <w:t>course_name</w:t>
+      </w:r>
+      <w:proofErr w:type="spellEnd"/>
+      <w:r>
+        <w:t>;</w:t>
+      </w:r>
+    </w:p>
+    <w:p/>
+    <w:p>
+      <w:r>
+        <w:t>SELECT * FROM view_2;</w:t>
+      </w:r>
     </w:p>
     <w:sectPr>
       <w:pgSz w:w="12240" w:h="15840"/>
